--- a/docs/ia.docx
+++ b/docs/ia.docx
@@ -34,8 +34,6 @@
         </w:rPr>
         <w:t>cuted by IA</w:t>
       </w:r>
-      <w:bookmarkStart w:id="0" w:name="_GoBack"/>
-      <w:bookmarkEnd w:id="0"/>
     </w:p>
     <w:tbl>
       <w:tblPr>
@@ -138,6 +136,8 @@
                 <w:lang w:val="en-US"/>
               </w:rPr>
             </w:pPr>
+            <w:bookmarkStart w:id="0" w:name="_GoBack"/>
+            <w:bookmarkEnd w:id="0"/>
           </w:p>
         </w:tc>
         <w:tc>
@@ -420,7 +420,7 @@
       <w:lvlText w:val="-"/>
       <w:lvlJc w:val="left"/>
       <w:pPr>
-        <w:ind w:left="720" w:hanging="360"/>
+        <w:ind w:left="360" w:hanging="360"/>
       </w:pPr>
       <w:rPr>
         <w:rFonts w:ascii="Calibri" w:eastAsiaTheme="minorHAnsi" w:hAnsi="Calibri" w:cstheme="minorBidi" w:hint="default"/>
@@ -432,7 +432,7 @@
       <w:lvlText w:val="o"/>
       <w:lvlJc w:val="left"/>
       <w:pPr>
-        <w:ind w:left="1440" w:hanging="360"/>
+        <w:ind w:left="1080" w:hanging="360"/>
       </w:pPr>
       <w:rPr>
         <w:rFonts w:ascii="Courier New" w:hAnsi="Courier New" w:cs="Courier New" w:hint="default"/>
@@ -444,7 +444,7 @@
       <w:lvlText w:val=""/>
       <w:lvlJc w:val="left"/>
       <w:pPr>
-        <w:ind w:left="2160" w:hanging="360"/>
+        <w:ind w:left="1800" w:hanging="360"/>
       </w:pPr>
       <w:rPr>
         <w:rFonts w:ascii="Wingdings" w:hAnsi="Wingdings" w:hint="default"/>
@@ -456,7 +456,7 @@
       <w:lvlText w:val=""/>
       <w:lvlJc w:val="left"/>
       <w:pPr>
-        <w:ind w:left="2880" w:hanging="360"/>
+        <w:ind w:left="2520" w:hanging="360"/>
       </w:pPr>
       <w:rPr>
         <w:rFonts w:ascii="Symbol" w:hAnsi="Symbol" w:hint="default"/>
@@ -468,7 +468,7 @@
       <w:lvlText w:val="o"/>
       <w:lvlJc w:val="left"/>
       <w:pPr>
-        <w:ind w:left="3600" w:hanging="360"/>
+        <w:ind w:left="3240" w:hanging="360"/>
       </w:pPr>
       <w:rPr>
         <w:rFonts w:ascii="Courier New" w:hAnsi="Courier New" w:cs="Courier New" w:hint="default"/>
@@ -480,7 +480,7 @@
       <w:lvlText w:val=""/>
       <w:lvlJc w:val="left"/>
       <w:pPr>
-        <w:ind w:left="4320" w:hanging="360"/>
+        <w:ind w:left="3960" w:hanging="360"/>
       </w:pPr>
       <w:rPr>
         <w:rFonts w:ascii="Wingdings" w:hAnsi="Wingdings" w:hint="default"/>
@@ -492,7 +492,7 @@
       <w:lvlText w:val=""/>
       <w:lvlJc w:val="left"/>
       <w:pPr>
-        <w:ind w:left="5040" w:hanging="360"/>
+        <w:ind w:left="4680" w:hanging="360"/>
       </w:pPr>
       <w:rPr>
         <w:rFonts w:ascii="Symbol" w:hAnsi="Symbol" w:hint="default"/>
@@ -504,7 +504,7 @@
       <w:lvlText w:val="o"/>
       <w:lvlJc w:val="left"/>
       <w:pPr>
-        <w:ind w:left="5760" w:hanging="360"/>
+        <w:ind w:left="5400" w:hanging="360"/>
       </w:pPr>
       <w:rPr>
         <w:rFonts w:ascii="Courier New" w:hAnsi="Courier New" w:cs="Courier New" w:hint="default"/>
@@ -516,7 +516,7 @@
       <w:lvlText w:val=""/>
       <w:lvlJc w:val="left"/>
       <w:pPr>
-        <w:ind w:left="6480" w:hanging="360"/>
+        <w:ind w:left="6120" w:hanging="360"/>
       </w:pPr>
       <w:rPr>
         <w:rFonts w:ascii="Wingdings" w:hAnsi="Wingdings" w:hint="default"/>
